--- a/Cancionero/Aquí estoy.docx
+++ b/Cancionero/Aquí estoy.docx
@@ -6,47 +6,47 @@
       <w:pPr>
         <w:pStyle w:val="style0"/>
         <w:rPr>
-          <w:rFonts w:ascii="Consolas" w:cs="Consolas" w:hAnsi="Consolas" w:hint="default"/>
+          <w:rFonts w:ascii="Anka/Coder Narrow" w:cs="Consolas" w:hAnsi="Anka/Coder Narrow" w:hint="default"/>
           <w:b/>
           <w:bCs/>
           <w:color w:val="000000"/>
-          <w:sz w:val="16"/>
-          <w:szCs w:val="16"/>
-        </w:rPr>
-      </w:pPr>
-    </w:p>
-    <w:p>
-      <w:pPr>
-        <w:pStyle w:val="style0"/>
-        <w:rPr>
-          <w:rFonts w:ascii="Consolas" w:cs="Consolas" w:hAnsi="Consolas" w:hint="default"/>
+          <w:sz w:val="20"/>
+          <w:szCs w:val="20"/>
+        </w:rPr>
+      </w:pPr>
+    </w:p>
+    <w:p>
+      <w:pPr>
+        <w:pStyle w:val="style0"/>
+        <w:rPr>
+          <w:rFonts w:ascii="Anka/Coder Narrow" w:cs="Consolas" w:hAnsi="Anka/Coder Narrow" w:hint="default"/>
           <w:b/>
           <w:bCs/>
           <w:color w:val="000000"/>
-          <w:sz w:val="16"/>
-          <w:szCs w:val="16"/>
-        </w:rPr>
-      </w:pPr>
-      <w:r>
-        <w:rPr>
-          <w:rFonts w:ascii="Consolas" w:cs="Consolas" w:hAnsi="Consolas" w:hint="default"/>
+          <w:sz w:val="20"/>
+          <w:szCs w:val="20"/>
+        </w:rPr>
+      </w:pPr>
+      <w:r>
+        <w:rPr>
+          <w:rFonts w:ascii="Anka/Coder Narrow" w:cs="Consolas" w:hAnsi="Anka/Coder Narrow" w:hint="default"/>
           <w:b/>
           <w:bCs/>
           <w:color w:val="000000"/>
-          <w:sz w:val="16"/>
-          <w:szCs w:val="16"/>
+          <w:sz w:val="20"/>
+          <w:szCs w:val="20"/>
           <w:lang w:val="en-US"/>
         </w:rPr>
         <w:t>Aquí</w:t>
       </w:r>
       <w:r>
         <w:rPr>
-          <w:rFonts w:ascii="Consolas" w:cs="Consolas" w:hAnsi="Consolas" w:hint="default"/>
+          <w:rFonts w:ascii="Anka/Coder Narrow" w:cs="Consolas" w:hAnsi="Anka/Coder Narrow" w:hint="default"/>
           <w:b/>
           <w:bCs/>
           <w:color w:val="000000"/>
-          <w:sz w:val="16"/>
-          <w:szCs w:val="16"/>
+          <w:sz w:val="20"/>
+          <w:szCs w:val="20"/>
         </w:rPr>
         <w:t xml:space="preserve"> estoy</w:t>
       </w:r>
@@ -55,22 +55,22 @@
       <w:pPr>
         <w:pStyle w:val="style0"/>
         <w:rPr>
-          <w:rFonts w:ascii="Consolas" w:cs="Consolas" w:hAnsi="Consolas" w:hint="default"/>
+          <w:rFonts w:ascii="Anka/Coder Narrow" w:cs="Consolas" w:hAnsi="Anka/Coder Narrow" w:hint="default"/>
           <w:b/>
           <w:bCs/>
           <w:color w:val="000000"/>
-          <w:sz w:val="16"/>
-          <w:szCs w:val="16"/>
-        </w:rPr>
-      </w:pPr>
-      <w:r>
-        <w:rPr>
-          <w:rFonts w:ascii="Consolas" w:cs="Consolas" w:hAnsi="Consolas" w:hint="default"/>
+          <w:sz w:val="20"/>
+          <w:szCs w:val="20"/>
+        </w:rPr>
+      </w:pPr>
+      <w:r>
+        <w:rPr>
+          <w:rFonts w:ascii="Anka/Coder Narrow" w:cs="Consolas" w:hAnsi="Anka/Coder Narrow" w:hint="default"/>
           <w:b/>
           <w:bCs/>
           <w:color w:val="000000"/>
-          <w:sz w:val="16"/>
-          <w:szCs w:val="16"/>
+          <w:sz w:val="20"/>
+          <w:szCs w:val="20"/>
         </w:rPr>
         <w:t>Jaime Murrel</w:t>
       </w:r>
@@ -79,18 +79,18 @@
       <w:pPr>
         <w:pStyle w:val="style0"/>
         <w:rPr>
-          <w:rFonts w:ascii="Consolas" w:cs="Consolas" w:hAnsi="Consolas" w:hint="default"/>
-          <w:color w:val="000000"/>
-          <w:sz w:val="16"/>
-          <w:szCs w:val="16"/>
-        </w:rPr>
-      </w:pPr>
-      <w:r>
-        <w:rPr>
-          <w:rFonts w:ascii="Consolas" w:cs="Consolas" w:hAnsi="Consolas" w:hint="default"/>
-          <w:color w:val="000000"/>
-          <w:sz w:val="16"/>
-          <w:szCs w:val="16"/>
+          <w:rFonts w:ascii="Anka/Coder Narrow" w:cs="Consolas" w:hAnsi="Anka/Coder Narrow" w:hint="default"/>
+          <w:color w:val="000000"/>
+          <w:sz w:val="20"/>
+          <w:szCs w:val="20"/>
+        </w:rPr>
+      </w:pPr>
+      <w:r>
+        <w:rPr>
+          <w:rFonts w:ascii="Anka/Coder Narrow" w:cs="Consolas" w:hAnsi="Anka/Coder Narrow" w:hint="default"/>
+          <w:color w:val="000000"/>
+          <w:sz w:val="20"/>
+          <w:szCs w:val="20"/>
         </w:rPr>
         <w:t xml:space="preserve">  A     E  F#m        </w:t>
       </w:r>
@@ -99,18 +99,18 @@
       <w:pPr>
         <w:pStyle w:val="style0"/>
         <w:rPr>
-          <w:rFonts w:ascii="Consolas" w:cs="Consolas" w:hAnsi="Consolas" w:hint="default"/>
-          <w:color w:val="000000"/>
-          <w:sz w:val="16"/>
-          <w:szCs w:val="16"/>
-        </w:rPr>
-      </w:pPr>
-      <w:r>
-        <w:rPr>
-          <w:rFonts w:ascii="Consolas" w:cs="Consolas" w:hAnsi="Consolas" w:hint="default"/>
-          <w:color w:val="000000"/>
-          <w:sz w:val="16"/>
-          <w:szCs w:val="16"/>
+          <w:rFonts w:ascii="Anka/Coder Narrow" w:cs="Consolas" w:hAnsi="Anka/Coder Narrow" w:hint="default"/>
+          <w:color w:val="000000"/>
+          <w:sz w:val="20"/>
+          <w:szCs w:val="20"/>
+        </w:rPr>
+      </w:pPr>
+      <w:r>
+        <w:rPr>
+          <w:rFonts w:ascii="Anka/Coder Narrow" w:cs="Consolas" w:hAnsi="Anka/Coder Narrow" w:hint="default"/>
+          <w:color w:val="000000"/>
+          <w:sz w:val="20"/>
+          <w:szCs w:val="20"/>
         </w:rPr>
         <w:t xml:space="preserve">Aqui estoy  </w:t>
       </w:r>
@@ -119,18 +119,18 @@
       <w:pPr>
         <w:pStyle w:val="style0"/>
         <w:rPr>
-          <w:rFonts w:ascii="Consolas" w:cs="Consolas" w:hAnsi="Consolas" w:hint="default"/>
-          <w:color w:val="000000"/>
-          <w:sz w:val="16"/>
-          <w:szCs w:val="16"/>
-        </w:rPr>
-      </w:pPr>
-      <w:r>
-        <w:rPr>
-          <w:rFonts w:ascii="Consolas" w:cs="Consolas" w:hAnsi="Consolas" w:hint="default"/>
-          <w:color w:val="000000"/>
-          <w:sz w:val="16"/>
-          <w:szCs w:val="16"/>
+          <w:rFonts w:ascii="Anka/Coder Narrow" w:cs="Consolas" w:hAnsi="Anka/Coder Narrow" w:hint="default"/>
+          <w:color w:val="000000"/>
+          <w:sz w:val="20"/>
+          <w:szCs w:val="20"/>
+        </w:rPr>
+      </w:pPr>
+      <w:r>
+        <w:rPr>
+          <w:rFonts w:ascii="Anka/Coder Narrow" w:cs="Consolas" w:hAnsi="Anka/Coder Narrow" w:hint="default"/>
+          <w:color w:val="000000"/>
+          <w:sz w:val="20"/>
+          <w:szCs w:val="20"/>
         </w:rPr>
         <w:t xml:space="preserve">                 C#m       E</w:t>
       </w:r>
@@ -139,18 +139,18 @@
       <w:pPr>
         <w:pStyle w:val="style0"/>
         <w:rPr>
-          <w:rFonts w:ascii="Consolas" w:cs="Consolas" w:hAnsi="Consolas" w:hint="default"/>
-          <w:color w:val="000000"/>
-          <w:sz w:val="16"/>
-          <w:szCs w:val="16"/>
-        </w:rPr>
-      </w:pPr>
-      <w:r>
-        <w:rPr>
-          <w:rFonts w:ascii="Consolas" w:cs="Consolas" w:hAnsi="Consolas" w:hint="default"/>
-          <w:color w:val="000000"/>
-          <w:sz w:val="16"/>
-          <w:szCs w:val="16"/>
+          <w:rFonts w:ascii="Anka/Coder Narrow" w:cs="Consolas" w:hAnsi="Anka/Coder Narrow" w:hint="default"/>
+          <w:color w:val="000000"/>
+          <w:sz w:val="20"/>
+          <w:szCs w:val="20"/>
+        </w:rPr>
+      </w:pPr>
+      <w:r>
+        <w:rPr>
+          <w:rFonts w:ascii="Anka/Coder Narrow" w:cs="Consolas" w:hAnsi="Anka/Coder Narrow" w:hint="default"/>
+          <w:color w:val="000000"/>
+          <w:sz w:val="20"/>
+          <w:szCs w:val="20"/>
         </w:rPr>
         <w:t>te ofrezco todo lo que soy</w:t>
       </w:r>
@@ -159,18 +159,18 @@
       <w:pPr>
         <w:pStyle w:val="style0"/>
         <w:rPr>
-          <w:rFonts w:ascii="Consolas" w:cs="Consolas" w:hAnsi="Consolas" w:hint="default"/>
-          <w:color w:val="000000"/>
-          <w:sz w:val="16"/>
-          <w:szCs w:val="16"/>
-        </w:rPr>
-      </w:pPr>
-      <w:r>
-        <w:rPr>
-          <w:rFonts w:ascii="Consolas" w:cs="Consolas" w:hAnsi="Consolas" w:hint="default"/>
-          <w:color w:val="000000"/>
-          <w:sz w:val="16"/>
-          <w:szCs w:val="16"/>
+          <w:rFonts w:ascii="Anka/Coder Narrow" w:cs="Consolas" w:hAnsi="Anka/Coder Narrow" w:hint="default"/>
+          <w:color w:val="000000"/>
+          <w:sz w:val="20"/>
+          <w:szCs w:val="20"/>
+        </w:rPr>
+      </w:pPr>
+      <w:r>
+        <w:rPr>
+          <w:rFonts w:ascii="Anka/Coder Narrow" w:cs="Consolas" w:hAnsi="Anka/Coder Narrow" w:hint="default"/>
+          <w:color w:val="000000"/>
+          <w:sz w:val="20"/>
+          <w:szCs w:val="20"/>
         </w:rPr>
         <w:t xml:space="preserve">   A    E  F#m           </w:t>
       </w:r>
@@ -179,18 +179,18 @@
       <w:pPr>
         <w:pStyle w:val="style0"/>
         <w:rPr>
-          <w:rFonts w:ascii="Consolas" w:cs="Consolas" w:hAnsi="Consolas" w:hint="default"/>
-          <w:color w:val="000000"/>
-          <w:sz w:val="16"/>
-          <w:szCs w:val="16"/>
-        </w:rPr>
-      </w:pPr>
-      <w:r>
-        <w:rPr>
-          <w:rFonts w:ascii="Consolas" w:cs="Consolas" w:hAnsi="Consolas" w:hint="default"/>
-          <w:color w:val="000000"/>
-          <w:sz w:val="16"/>
-          <w:szCs w:val="16"/>
+          <w:rFonts w:ascii="Anka/Coder Narrow" w:cs="Consolas" w:hAnsi="Anka/Coder Narrow" w:hint="default"/>
+          <w:color w:val="000000"/>
+          <w:sz w:val="20"/>
+          <w:szCs w:val="20"/>
+        </w:rPr>
+      </w:pPr>
+      <w:r>
+        <w:rPr>
+          <w:rFonts w:ascii="Anka/Coder Narrow" w:cs="Consolas" w:hAnsi="Anka/Coder Narrow" w:hint="default"/>
+          <w:color w:val="000000"/>
+          <w:sz w:val="20"/>
+          <w:szCs w:val="20"/>
         </w:rPr>
         <w:t xml:space="preserve">Aqui estoy, </w:t>
       </w:r>
@@ -199,38 +199,38 @@
       <w:pPr>
         <w:pStyle w:val="style0"/>
         <w:rPr>
-          <w:rFonts w:ascii="Consolas" w:cs="Consolas" w:hAnsi="Consolas" w:hint="default"/>
-          <w:color w:val="000000"/>
-          <w:sz w:val="16"/>
-          <w:szCs w:val="16"/>
-        </w:rPr>
-      </w:pPr>
-      <w:r>
-        <w:rPr>
-          <w:rFonts w:ascii="Consolas" w:cs="Consolas" w:hAnsi="Consolas" w:hint="default"/>
-          <w:color w:val="000000"/>
-          <w:sz w:val="16"/>
-          <w:szCs w:val="16"/>
-        </w:rPr>
-        <w:t xml:space="preserve">                C#m      E</w:t>
-      </w:r>
-    </w:p>
-    <w:p>
-      <w:pPr>
-        <w:pStyle w:val="style0"/>
-        <w:rPr>
-          <w:rFonts w:ascii="Consolas" w:cs="Consolas" w:hAnsi="Consolas" w:hint="default"/>
-          <w:color w:val="000000"/>
-          <w:sz w:val="16"/>
-          <w:szCs w:val="16"/>
-        </w:rPr>
-      </w:pPr>
-      <w:r>
-        <w:rPr>
-          <w:rFonts w:ascii="Consolas" w:cs="Consolas" w:hAnsi="Consolas" w:hint="default"/>
-          <w:color w:val="000000"/>
-          <w:sz w:val="16"/>
-          <w:szCs w:val="16"/>
+          <w:rFonts w:ascii="Anka/Coder Narrow" w:cs="Consolas" w:hAnsi="Anka/Coder Narrow" w:hint="default"/>
+          <w:color w:val="000000"/>
+          <w:sz w:val="20"/>
+          <w:szCs w:val="20"/>
+        </w:rPr>
+      </w:pPr>
+      <w:r>
+        <w:rPr>
+          <w:rFonts w:ascii="Anka/Coder Narrow" w:cs="Consolas" w:hAnsi="Anka/Coder Narrow" w:hint="default"/>
+          <w:color w:val="000000"/>
+          <w:sz w:val="20"/>
+          <w:szCs w:val="20"/>
+        </w:rPr>
+        <w:t xml:space="preserve">                 C#m     E</w:t>
+      </w:r>
+    </w:p>
+    <w:p>
+      <w:pPr>
+        <w:pStyle w:val="style0"/>
+        <w:rPr>
+          <w:rFonts w:ascii="Anka/Coder Narrow" w:cs="Consolas" w:hAnsi="Anka/Coder Narrow" w:hint="default"/>
+          <w:color w:val="000000"/>
+          <w:sz w:val="20"/>
+          <w:szCs w:val="20"/>
+        </w:rPr>
+      </w:pPr>
+      <w:r>
+        <w:rPr>
+          <w:rFonts w:ascii="Anka/Coder Narrow" w:cs="Consolas" w:hAnsi="Anka/Coder Narrow" w:hint="default"/>
+          <w:color w:val="000000"/>
+          <w:sz w:val="20"/>
+          <w:szCs w:val="20"/>
         </w:rPr>
         <w:t>un sacrificio quiero ser</w:t>
       </w:r>
@@ -239,18 +239,18 @@
       <w:pPr>
         <w:pStyle w:val="style0"/>
         <w:rPr>
-          <w:rFonts w:ascii="Consolas" w:cs="Consolas" w:hAnsi="Consolas" w:hint="default"/>
-          <w:color w:val="000000"/>
-          <w:sz w:val="16"/>
-          <w:szCs w:val="16"/>
-        </w:rPr>
-      </w:pPr>
-      <w:r>
-        <w:rPr>
-          <w:rFonts w:ascii="Consolas" w:cs="Consolas" w:hAnsi="Consolas" w:hint="default"/>
-          <w:color w:val="000000"/>
-          <w:sz w:val="16"/>
-          <w:szCs w:val="16"/>
+          <w:rFonts w:ascii="Anka/Coder Narrow" w:cs="Consolas" w:hAnsi="Anka/Coder Narrow" w:hint="default"/>
+          <w:color w:val="000000"/>
+          <w:sz w:val="20"/>
+          <w:szCs w:val="20"/>
+        </w:rPr>
+      </w:pPr>
+      <w:r>
+        <w:rPr>
+          <w:rFonts w:ascii="Anka/Coder Narrow" w:cs="Consolas" w:hAnsi="Anka/Coder Narrow" w:hint="default"/>
+          <w:color w:val="000000"/>
+          <w:sz w:val="20"/>
+          <w:szCs w:val="20"/>
         </w:rPr>
         <w:t>D        E  D            E</w:t>
       </w:r>
@@ -259,18 +259,18 @@
       <w:pPr>
         <w:pStyle w:val="style0"/>
         <w:rPr>
-          <w:rFonts w:ascii="Consolas" w:cs="Consolas" w:hAnsi="Consolas" w:hint="default"/>
-          <w:color w:val="000000"/>
-          <w:sz w:val="16"/>
-          <w:szCs w:val="16"/>
-        </w:rPr>
-      </w:pPr>
-      <w:r>
-        <w:rPr>
-          <w:rFonts w:ascii="Consolas" w:cs="Consolas" w:hAnsi="Consolas" w:hint="default"/>
-          <w:color w:val="000000"/>
-          <w:sz w:val="16"/>
-          <w:szCs w:val="16"/>
+          <w:rFonts w:ascii="Anka/Coder Narrow" w:cs="Consolas" w:hAnsi="Anka/Coder Narrow" w:hint="default"/>
+          <w:color w:val="000000"/>
+          <w:sz w:val="20"/>
+          <w:szCs w:val="20"/>
+        </w:rPr>
+      </w:pPr>
+      <w:r>
+        <w:rPr>
+          <w:rFonts w:ascii="Anka/Coder Narrow" w:cs="Consolas" w:hAnsi="Anka/Coder Narrow" w:hint="default"/>
+          <w:color w:val="000000"/>
+          <w:sz w:val="20"/>
+          <w:szCs w:val="20"/>
         </w:rPr>
         <w:t>Toma mi ser, mi vida entrego a Ti</w:t>
       </w:r>
@@ -279,29 +279,29 @@
       <w:pPr>
         <w:pStyle w:val="style0"/>
         <w:rPr>
-          <w:rFonts w:ascii="Consolas" w:cs="Consolas" w:hAnsi="Consolas" w:hint="default"/>
-          <w:color w:val="000000"/>
-          <w:sz w:val="16"/>
-          <w:szCs w:val="16"/>
-        </w:rPr>
-      </w:pPr>
-    </w:p>
-    <w:p>
-      <w:pPr>
-        <w:pStyle w:val="style0"/>
-        <w:rPr>
-          <w:rFonts w:ascii="Consolas" w:cs="Consolas" w:hAnsi="Consolas" w:hint="default"/>
-          <w:color w:val="000000"/>
-          <w:sz w:val="16"/>
-          <w:szCs w:val="16"/>
-        </w:rPr>
-      </w:pPr>
-      <w:r>
-        <w:rPr>
-          <w:rFonts w:ascii="Consolas" w:cs="Consolas" w:hAnsi="Consolas" w:hint="default"/>
-          <w:color w:val="000000"/>
-          <w:sz w:val="16"/>
-          <w:szCs w:val="16"/>
+          <w:rFonts w:ascii="Anka/Coder Narrow" w:cs="Consolas" w:hAnsi="Anka/Coder Narrow" w:hint="default"/>
+          <w:color w:val="000000"/>
+          <w:sz w:val="20"/>
+          <w:szCs w:val="20"/>
+        </w:rPr>
+      </w:pPr>
+    </w:p>
+    <w:p>
+      <w:pPr>
+        <w:pStyle w:val="style0"/>
+        <w:rPr>
+          <w:rFonts w:ascii="Anka/Coder Narrow" w:cs="Consolas" w:hAnsi="Anka/Coder Narrow" w:hint="default"/>
+          <w:color w:val="000000"/>
+          <w:sz w:val="20"/>
+          <w:szCs w:val="20"/>
+        </w:rPr>
+      </w:pPr>
+      <w:r>
+        <w:rPr>
+          <w:rFonts w:ascii="Anka/Coder Narrow" w:cs="Consolas" w:hAnsi="Anka/Coder Narrow" w:hint="default"/>
+          <w:color w:val="000000"/>
+          <w:sz w:val="20"/>
+          <w:szCs w:val="20"/>
         </w:rPr>
         <w:t xml:space="preserve">        A   D      E</w:t>
       </w:r>
@@ -310,18 +310,18 @@
       <w:pPr>
         <w:pStyle w:val="style0"/>
         <w:rPr>
-          <w:rFonts w:ascii="Consolas" w:cs="Consolas" w:hAnsi="Consolas" w:hint="default"/>
-          <w:color w:val="000000"/>
-          <w:sz w:val="16"/>
-          <w:szCs w:val="16"/>
-        </w:rPr>
-      </w:pPr>
-      <w:r>
-        <w:rPr>
-          <w:rFonts w:ascii="Consolas" w:cs="Consolas" w:hAnsi="Consolas" w:hint="default"/>
-          <w:color w:val="000000"/>
-          <w:sz w:val="16"/>
-          <w:szCs w:val="16"/>
+          <w:rFonts w:ascii="Anka/Coder Narrow" w:cs="Consolas" w:hAnsi="Anka/Coder Narrow" w:hint="default"/>
+          <w:color w:val="000000"/>
+          <w:sz w:val="20"/>
+          <w:szCs w:val="20"/>
+        </w:rPr>
+      </w:pPr>
+      <w:r>
+        <w:rPr>
+          <w:rFonts w:ascii="Anka/Coder Narrow" w:cs="Consolas" w:hAnsi="Anka/Coder Narrow" w:hint="default"/>
+          <w:color w:val="000000"/>
+          <w:sz w:val="20"/>
+          <w:szCs w:val="20"/>
         </w:rPr>
         <w:t>Porque Tu eres mi Dios,</w:t>
       </w:r>
@@ -330,18 +330,18 @@
       <w:pPr>
         <w:pStyle w:val="style0"/>
         <w:rPr>
-          <w:rFonts w:ascii="Consolas" w:cs="Consolas" w:hAnsi="Consolas" w:hint="default"/>
-          <w:color w:val="000000"/>
-          <w:sz w:val="16"/>
-          <w:szCs w:val="16"/>
-        </w:rPr>
-      </w:pPr>
-      <w:r>
-        <w:rPr>
-          <w:rFonts w:ascii="Consolas" w:cs="Consolas" w:hAnsi="Consolas" w:hint="default"/>
-          <w:color w:val="000000"/>
-          <w:sz w:val="16"/>
-          <w:szCs w:val="16"/>
+          <w:rFonts w:ascii="Anka/Coder Narrow" w:cs="Consolas" w:hAnsi="Anka/Coder Narrow" w:hint="default"/>
+          <w:color w:val="000000"/>
+          <w:sz w:val="20"/>
+          <w:szCs w:val="20"/>
+        </w:rPr>
+      </w:pPr>
+      <w:r>
+        <w:rPr>
+          <w:rFonts w:ascii="Anka/Coder Narrow" w:cs="Consolas" w:hAnsi="Anka/Coder Narrow" w:hint="default"/>
+          <w:color w:val="000000"/>
+          <w:sz w:val="20"/>
+          <w:szCs w:val="20"/>
         </w:rPr>
         <w:t xml:space="preserve">      A       D     E</w:t>
       </w:r>
@@ -350,18 +350,18 @@
       <w:pPr>
         <w:pStyle w:val="style0"/>
         <w:rPr>
-          <w:rFonts w:ascii="Consolas" w:cs="Consolas" w:hAnsi="Consolas" w:hint="default"/>
-          <w:color w:val="000000"/>
-          <w:sz w:val="16"/>
-          <w:szCs w:val="16"/>
-        </w:rPr>
-      </w:pPr>
-      <w:r>
-        <w:rPr>
-          <w:rFonts w:ascii="Consolas" w:cs="Consolas" w:hAnsi="Consolas" w:hint="default"/>
-          <w:color w:val="000000"/>
-          <w:sz w:val="16"/>
-          <w:szCs w:val="16"/>
+          <w:rFonts w:ascii="Anka/Coder Narrow" w:cs="Consolas" w:hAnsi="Anka/Coder Narrow" w:hint="default"/>
+          <w:color w:val="000000"/>
+          <w:sz w:val="20"/>
+          <w:szCs w:val="20"/>
+        </w:rPr>
+      </w:pPr>
+      <w:r>
+        <w:rPr>
+          <w:rFonts w:ascii="Anka/Coder Narrow" w:cs="Consolas" w:hAnsi="Anka/Coder Narrow" w:hint="default"/>
+          <w:color w:val="000000"/>
+          <w:sz w:val="20"/>
+          <w:szCs w:val="20"/>
         </w:rPr>
         <w:t>eres digno de adoración,</w:t>
       </w:r>
@@ -370,18 +370,18 @@
       <w:pPr>
         <w:pStyle w:val="style0"/>
         <w:rPr>
-          <w:rFonts w:ascii="Consolas" w:cs="Consolas" w:hAnsi="Consolas" w:hint="default"/>
-          <w:color w:val="000000"/>
-          <w:sz w:val="16"/>
-          <w:szCs w:val="16"/>
-        </w:rPr>
-      </w:pPr>
-      <w:r>
-        <w:rPr>
-          <w:rFonts w:ascii="Consolas" w:cs="Consolas" w:hAnsi="Consolas" w:hint="default"/>
-          <w:color w:val="000000"/>
-          <w:sz w:val="16"/>
-          <w:szCs w:val="16"/>
+          <w:rFonts w:ascii="Anka/Coder Narrow" w:cs="Consolas" w:hAnsi="Anka/Coder Narrow" w:hint="default"/>
+          <w:color w:val="000000"/>
+          <w:sz w:val="20"/>
+          <w:szCs w:val="20"/>
+        </w:rPr>
+      </w:pPr>
+      <w:r>
+        <w:rPr>
+          <w:rFonts w:ascii="Anka/Coder Narrow" w:cs="Consolas" w:hAnsi="Anka/Coder Narrow" w:hint="default"/>
+          <w:color w:val="000000"/>
+          <w:sz w:val="20"/>
+          <w:szCs w:val="20"/>
         </w:rPr>
         <w:t xml:space="preserve">       A         D     E       D E</w:t>
       </w:r>
@@ -390,18 +390,18 @@
       <w:pPr>
         <w:pStyle w:val="style0"/>
         <w:rPr>
-          <w:rFonts w:ascii="Consolas" w:cs="Consolas" w:hAnsi="Consolas" w:hint="default"/>
-          <w:color w:val="000000"/>
-          <w:sz w:val="16"/>
-          <w:szCs w:val="16"/>
-        </w:rPr>
-      </w:pPr>
-      <w:r>
-        <w:rPr>
-          <w:rFonts w:ascii="Consolas" w:cs="Consolas" w:hAnsi="Consolas" w:hint="default"/>
-          <w:color w:val="000000"/>
-          <w:sz w:val="16"/>
-          <w:szCs w:val="16"/>
+          <w:rFonts w:ascii="Anka/Coder Narrow" w:cs="Consolas" w:hAnsi="Anka/Coder Narrow" w:hint="default"/>
+          <w:color w:val="000000"/>
+          <w:sz w:val="20"/>
+          <w:szCs w:val="20"/>
+        </w:rPr>
+      </w:pPr>
+      <w:r>
+        <w:rPr>
+          <w:rFonts w:ascii="Anka/Coder Narrow" w:cs="Consolas" w:hAnsi="Anka/Coder Narrow" w:hint="default"/>
+          <w:color w:val="000000"/>
+          <w:sz w:val="20"/>
+          <w:szCs w:val="20"/>
         </w:rPr>
         <w:t>una ofrenda de amor seré para Ti</w:t>
       </w:r>
@@ -410,10 +410,10 @@
       <w:pPr>
         <w:pStyle w:val="style0"/>
         <w:rPr>
-          <w:rFonts w:ascii="Consolas" w:cs="Consolas" w:hAnsi="Consolas" w:hint="default"/>
-          <w:color w:val="000000"/>
-          <w:sz w:val="16"/>
-          <w:szCs w:val="16"/>
+          <w:rFonts w:ascii="Anka/Coder Narrow" w:cs="Consolas" w:hAnsi="Anka/Coder Narrow" w:hint="default"/>
+          <w:color w:val="000000"/>
+          <w:sz w:val="20"/>
+          <w:szCs w:val="20"/>
         </w:rPr>
       </w:pPr>
     </w:p>
